--- a/20. 开发工具使用技巧笔记/2. IntelliJ-IDEA开发工具的使用/1. IDEA的简单介绍及官方文档.docx
+++ b/20. 开发工具使用技巧笔记/2. IntelliJ-IDEA开发工具的使用/1. IDEA的简单介绍及官方文档.docx
@@ -24,8 +24,6 @@
         </w:rPr>
         <w:t>及官方文档</w:t>
       </w:r>
-      <w:bookmarkStart w:id="0" w:name="_GoBack"/>
-      <w:bookmarkEnd w:id="0"/>
     </w:p>
     <w:p>
       <w:pPr>
@@ -370,6 +368,79 @@
     </w:p>
     <w:p>
       <w:pPr>
+        <w:ind w:firstLine="420"/>
+      </w:pPr>
+      <w:r>
+        <w:rPr>
+          <w:noProof/>
+        </w:rPr>
+        <w:drawing>
+          <wp:inline distT="0" distB="0" distL="0" distR="0" wp14:anchorId="5907A589" wp14:editId="4620AA29">
+            <wp:extent cx="4711926" cy="712519"/>
+            <wp:effectExtent l="0" t="0" r="0" b="0"/>
+            <wp:docPr id="2" name="图片 2"/>
+            <wp:cNvGraphicFramePr>
+              <a:graphicFrameLocks xmlns:a="http://schemas.openxmlformats.org/drawingml/2006/main" noChangeAspect="1"/>
+            </wp:cNvGraphicFramePr>
+            <a:graphic xmlns:a="http://schemas.openxmlformats.org/drawingml/2006/main">
+              <a:graphicData uri="http://schemas.openxmlformats.org/drawingml/2006/picture">
+                <pic:pic xmlns:pic="http://schemas.openxmlformats.org/drawingml/2006/picture">
+                  <pic:nvPicPr>
+                    <pic:cNvPr id="1" name=""/>
+                    <pic:cNvPicPr/>
+                  </pic:nvPicPr>
+                  <pic:blipFill>
+                    <a:blip r:embed="rId8"/>
+                    <a:stretch>
+                      <a:fillRect/>
+                    </a:stretch>
+                  </pic:blipFill>
+                  <pic:spPr>
+                    <a:xfrm>
+                      <a:off x="0" y="0"/>
+                      <a:ext cx="4838614" cy="731676"/>
+                    </a:xfrm>
+                    <a:prstGeom prst="rect">
+                      <a:avLst/>
+                    </a:prstGeom>
+                  </pic:spPr>
+                </pic:pic>
+              </a:graphicData>
+            </a:graphic>
+          </wp:inline>
+        </w:drawing>
+      </w:r>
+    </w:p>
+    <w:p>
+      <w:pPr>
+        <w:ind w:firstLine="420"/>
+        <w:rPr>
+          <w:rFonts w:hint="eastAsia"/>
+        </w:rPr>
+      </w:pPr>
+      <w:r>
+        <w:rPr>
+          <w:rFonts w:hint="eastAsia"/>
+        </w:rPr>
+        <w:t>公司：</w:t>
+      </w:r>
+      <w:r>
+        <w:rPr>
+          <w:rFonts w:hint="eastAsia"/>
+        </w:rPr>
+        <w:t>JetBrains</w:t>
+      </w:r>
+      <w:r>
+        <w:rPr>
+          <w:rFonts w:hint="eastAsia"/>
+        </w:rPr>
+        <w:t>；总部位于捷克共和国首都布拉格；开发人员：严谨的东欧程序员。</w:t>
+      </w:r>
+      <w:bookmarkStart w:id="0" w:name="_GoBack"/>
+      <w:bookmarkEnd w:id="0"/>
+    </w:p>
+    <w:p>
+      <w:pPr>
         <w:pStyle w:val="1"/>
       </w:pPr>
       <w:r>
@@ -412,7 +483,7 @@
       </w:r>
     </w:p>
     <w:p>
-      <w:hyperlink r:id="rId8" w:history="1">
+      <w:hyperlink r:id="rId9" w:history="1">
         <w:r>
           <w:rPr>
             <w:rStyle w:val="ab"/>
@@ -454,12 +525,7 @@
       </w:r>
     </w:p>
     <w:p>
-      <w:pPr>
-        <w:rPr>
-          <w:rFonts w:hint="eastAsia"/>
-        </w:rPr>
-      </w:pPr>
-      <w:hyperlink r:id="rId9" w:history="1">
+      <w:hyperlink r:id="rId10" w:history="1">
         <w:r>
           <w:rPr>
             <w:rStyle w:val="ab"/>
@@ -1049,6 +1115,7 @@
         <w:rPr>
           <w:rFonts w:hint="eastAsia"/>
         </w:rPr>
+        <w:lastRenderedPageBreak/>
         <w:t>重构</w:t>
       </w:r>
       <w:r>
@@ -1144,7 +1211,6 @@
         <w:rPr>
           <w:rFonts w:hint="eastAsia"/>
         </w:rPr>
-        <w:lastRenderedPageBreak/>
         <w:t>IDEA</w:t>
       </w:r>
       <w:r>
